--- a/KellsConnorProject3Info.docx
+++ b/KellsConnorProject3Info.docx
@@ -4,8 +4,328 @@
   <w:body>
     <w:p>
       <w:pPr>
+        <w:pStyle w:val="ListParagraph"/>
+        <w:numPr>
+          <w:ilvl w:val="0"/>
+          <w:numId w:val="3"/>
+        </w:numPr>
+        <w:ind w:left="360"/>
+        <w:rPr>
+          <w:sz w:val="24"/>
+          <w:szCs w:val="24"/>
+        </w:rPr>
+      </w:pPr>
+      <w:r>
+        <w:rPr>
+          <w:sz w:val="24"/>
+          <w:szCs w:val="24"/>
+        </w:rPr>
+        <w:t xml:space="preserve">Screenshots of </w:t>
+      </w:r>
+      <w:r>
+        <w:rPr>
+          <w:sz w:val="24"/>
+          <w:szCs w:val="24"/>
+        </w:rPr>
+        <w:t xml:space="preserve">all the </w:t>
+      </w:r>
+      <w:r>
+        <w:rPr>
+          <w:sz w:val="24"/>
+          <w:szCs w:val="24"/>
+        </w:rPr>
+        <w:t>views of your application displayed in your browser.</w:t>
+      </w:r>
+      <w:r>
+        <w:rPr>
+          <w:noProof/>
+        </w:rPr>
+        <w:drawing>
+          <wp:inline distT="0" distB="0" distL="0" distR="0" wp14:anchorId="17F4B1A2" wp14:editId="6C0F1A19">
+            <wp:extent cx="4746929" cy="2677248"/>
+            <wp:effectExtent l="0" t="0" r="0" b="8890"/>
+            <wp:docPr id="7" name="Picture 7" descr="Graphical user interface, text&#10;&#10;Description automatically generated"/>
+            <wp:cNvGraphicFramePr>
+              <a:graphicFrameLocks xmlns:a="http://schemas.openxmlformats.org/drawingml/2006/main" noChangeAspect="1"/>
+            </wp:cNvGraphicFramePr>
+            <a:graphic xmlns:a="http://schemas.openxmlformats.org/drawingml/2006/main">
+              <a:graphicData uri="http://schemas.openxmlformats.org/drawingml/2006/picture">
+                <pic:pic xmlns:pic="http://schemas.openxmlformats.org/drawingml/2006/picture">
+                  <pic:nvPicPr>
+                    <pic:cNvPr id="7" name="Picture 7" descr="Graphical user interface, text&#10;&#10;Description automatically generated"/>
+                    <pic:cNvPicPr/>
+                  </pic:nvPicPr>
+                  <pic:blipFill>
+                    <a:blip r:embed="rId5" cstate="print">
+                      <a:extLst>
+                        <a:ext uri="{28A0092B-C50C-407E-A947-70E740481C1C}">
+                          <a14:useLocalDpi xmlns:a14="http://schemas.microsoft.com/office/drawing/2010/main" val="0"/>
+                        </a:ext>
+                      </a:extLst>
+                    </a:blip>
+                    <a:stretch>
+                      <a:fillRect/>
+                    </a:stretch>
+                  </pic:blipFill>
+                  <pic:spPr>
+                    <a:xfrm>
+                      <a:off x="0" y="0"/>
+                      <a:ext cx="4753989" cy="2681230"/>
+                    </a:xfrm>
+                    <a:prstGeom prst="rect">
+                      <a:avLst/>
+                    </a:prstGeom>
+                  </pic:spPr>
+                </pic:pic>
+              </a:graphicData>
+            </a:graphic>
+          </wp:inline>
+        </w:drawing>
+      </w:r>
+      <w:r>
+        <w:rPr>
+          <w:noProof/>
+        </w:rPr>
+        <w:lastRenderedPageBreak/>
+        <w:drawing>
+          <wp:inline distT="0" distB="0" distL="0" distR="0" wp14:anchorId="7B66620A" wp14:editId="0A4FD5F5">
+            <wp:extent cx="5943600" cy="2874010"/>
+            <wp:effectExtent l="0" t="0" r="0" b="2540"/>
+            <wp:docPr id="8" name="Picture 8" descr="Graphical user interface&#10;&#10;Description automatically generated with medium confidence"/>
+            <wp:cNvGraphicFramePr>
+              <a:graphicFrameLocks xmlns:a="http://schemas.openxmlformats.org/drawingml/2006/main" noChangeAspect="1"/>
+            </wp:cNvGraphicFramePr>
+            <a:graphic xmlns:a="http://schemas.openxmlformats.org/drawingml/2006/main">
+              <a:graphicData uri="http://schemas.openxmlformats.org/drawingml/2006/picture">
+                <pic:pic xmlns:pic="http://schemas.openxmlformats.org/drawingml/2006/picture">
+                  <pic:nvPicPr>
+                    <pic:cNvPr id="8" name="Picture 8" descr="Graphical user interface&#10;&#10;Description automatically generated with medium confidence"/>
+                    <pic:cNvPicPr/>
+                  </pic:nvPicPr>
+                  <pic:blipFill>
+                    <a:blip r:embed="rId6" cstate="print">
+                      <a:extLst>
+                        <a:ext uri="{28A0092B-C50C-407E-A947-70E740481C1C}">
+                          <a14:useLocalDpi xmlns:a14="http://schemas.microsoft.com/office/drawing/2010/main" val="0"/>
+                        </a:ext>
+                      </a:extLst>
+                    </a:blip>
+                    <a:stretch>
+                      <a:fillRect/>
+                    </a:stretch>
+                  </pic:blipFill>
+                  <pic:spPr>
+                    <a:xfrm>
+                      <a:off x="0" y="0"/>
+                      <a:ext cx="5943600" cy="2874010"/>
+                    </a:xfrm>
+                    <a:prstGeom prst="rect">
+                      <a:avLst/>
+                    </a:prstGeom>
+                  </pic:spPr>
+                </pic:pic>
+              </a:graphicData>
+            </a:graphic>
+          </wp:inline>
+        </w:drawing>
+      </w:r>
+      <w:r>
+        <w:rPr>
+          <w:noProof/>
+        </w:rPr>
+        <w:drawing>
+          <wp:inline distT="0" distB="0" distL="0" distR="0" wp14:anchorId="7B392382" wp14:editId="71A9EEEE">
+            <wp:extent cx="5943600" cy="3550285"/>
+            <wp:effectExtent l="0" t="0" r="0" b="0"/>
+            <wp:docPr id="9" name="Picture 9" descr="Graphical user interface, text, application&#10;&#10;Description automatically generated"/>
+            <wp:cNvGraphicFramePr>
+              <a:graphicFrameLocks xmlns:a="http://schemas.openxmlformats.org/drawingml/2006/main" noChangeAspect="1"/>
+            </wp:cNvGraphicFramePr>
+            <a:graphic xmlns:a="http://schemas.openxmlformats.org/drawingml/2006/main">
+              <a:graphicData uri="http://schemas.openxmlformats.org/drawingml/2006/picture">
+                <pic:pic xmlns:pic="http://schemas.openxmlformats.org/drawingml/2006/picture">
+                  <pic:nvPicPr>
+                    <pic:cNvPr id="9" name="Picture 9" descr="Graphical user interface, text, application&#10;&#10;Description automatically generated"/>
+                    <pic:cNvPicPr/>
+                  </pic:nvPicPr>
+                  <pic:blipFill>
+                    <a:blip r:embed="rId7" cstate="print">
+                      <a:extLst>
+                        <a:ext uri="{28A0092B-C50C-407E-A947-70E740481C1C}">
+                          <a14:useLocalDpi xmlns:a14="http://schemas.microsoft.com/office/drawing/2010/main" val="0"/>
+                        </a:ext>
+                      </a:extLst>
+                    </a:blip>
+                    <a:stretch>
+                      <a:fillRect/>
+                    </a:stretch>
+                  </pic:blipFill>
+                  <pic:spPr>
+                    <a:xfrm>
+                      <a:off x="0" y="0"/>
+                      <a:ext cx="5943600" cy="3550285"/>
+                    </a:xfrm>
+                    <a:prstGeom prst="rect">
+                      <a:avLst/>
+                    </a:prstGeom>
+                  </pic:spPr>
+                </pic:pic>
+              </a:graphicData>
+            </a:graphic>
+          </wp:inline>
+        </w:drawing>
+      </w:r>
+    </w:p>
+    <w:p>
+      <w:pPr>
         <w:ind w:left="720" w:hanging="360"/>
       </w:pPr>
+      <w:r>
+        <w:rPr>
+          <w:noProof/>
+          <w:sz w:val="24"/>
+          <w:szCs w:val="24"/>
+        </w:rPr>
+        <w:lastRenderedPageBreak/>
+        <w:drawing>
+          <wp:inline distT="0" distB="0" distL="0" distR="0" wp14:anchorId="0317A89E" wp14:editId="7EE5CC07">
+            <wp:extent cx="5943600" cy="3714750"/>
+            <wp:effectExtent l="0" t="0" r="0" b="0"/>
+            <wp:docPr id="3" name="Picture 3" descr="Graphical user interface, text, application&#10;&#10;Description automatically generated"/>
+            <wp:cNvGraphicFramePr>
+              <a:graphicFrameLocks xmlns:a="http://schemas.openxmlformats.org/drawingml/2006/main" noChangeAspect="1"/>
+            </wp:cNvGraphicFramePr>
+            <a:graphic xmlns:a="http://schemas.openxmlformats.org/drawingml/2006/main">
+              <a:graphicData uri="http://schemas.openxmlformats.org/drawingml/2006/picture">
+                <pic:pic xmlns:pic="http://schemas.openxmlformats.org/drawingml/2006/picture">
+                  <pic:nvPicPr>
+                    <pic:cNvPr id="3" name="Picture 3" descr="Graphical user interface, text, application&#10;&#10;Description automatically generated"/>
+                    <pic:cNvPicPr/>
+                  </pic:nvPicPr>
+                  <pic:blipFill>
+                    <a:blip r:embed="rId8" cstate="print">
+                      <a:extLst>
+                        <a:ext uri="{28A0092B-C50C-407E-A947-70E740481C1C}">
+                          <a14:useLocalDpi xmlns:a14="http://schemas.microsoft.com/office/drawing/2010/main" val="0"/>
+                        </a:ext>
+                      </a:extLst>
+                    </a:blip>
+                    <a:stretch>
+                      <a:fillRect/>
+                    </a:stretch>
+                  </pic:blipFill>
+                  <pic:spPr>
+                    <a:xfrm>
+                      <a:off x="0" y="0"/>
+                      <a:ext cx="5943600" cy="3714750"/>
+                    </a:xfrm>
+                    <a:prstGeom prst="rect">
+                      <a:avLst/>
+                    </a:prstGeom>
+                  </pic:spPr>
+                </pic:pic>
+              </a:graphicData>
+            </a:graphic>
+          </wp:inline>
+        </w:drawing>
+      </w:r>
+      <w:r>
+        <w:rPr>
+          <w:noProof/>
+          <w:sz w:val="24"/>
+          <w:szCs w:val="24"/>
+        </w:rPr>
+        <w:drawing>
+          <wp:inline distT="0" distB="0" distL="0" distR="0" wp14:anchorId="1BB2FA5E" wp14:editId="3C3BB7A6">
+            <wp:extent cx="5943600" cy="3714750"/>
+            <wp:effectExtent l="0" t="0" r="0" b="0"/>
+            <wp:docPr id="4" name="Picture 4" descr="Graphical user interface, text, application&#10;&#10;Description automatically generated"/>
+            <wp:cNvGraphicFramePr>
+              <a:graphicFrameLocks xmlns:a="http://schemas.openxmlformats.org/drawingml/2006/main" noChangeAspect="1"/>
+            </wp:cNvGraphicFramePr>
+            <a:graphic xmlns:a="http://schemas.openxmlformats.org/drawingml/2006/main">
+              <a:graphicData uri="http://schemas.openxmlformats.org/drawingml/2006/picture">
+                <pic:pic xmlns:pic="http://schemas.openxmlformats.org/drawingml/2006/picture">
+                  <pic:nvPicPr>
+                    <pic:cNvPr id="4" name="Picture 4" descr="Graphical user interface, text, application&#10;&#10;Description automatically generated"/>
+                    <pic:cNvPicPr/>
+                  </pic:nvPicPr>
+                  <pic:blipFill>
+                    <a:blip r:embed="rId9" cstate="print">
+                      <a:extLst>
+                        <a:ext uri="{28A0092B-C50C-407E-A947-70E740481C1C}">
+                          <a14:useLocalDpi xmlns:a14="http://schemas.microsoft.com/office/drawing/2010/main" val="0"/>
+                        </a:ext>
+                      </a:extLst>
+                    </a:blip>
+                    <a:stretch>
+                      <a:fillRect/>
+                    </a:stretch>
+                  </pic:blipFill>
+                  <pic:spPr>
+                    <a:xfrm>
+                      <a:off x="0" y="0"/>
+                      <a:ext cx="5943600" cy="3714750"/>
+                    </a:xfrm>
+                    <a:prstGeom prst="rect">
+                      <a:avLst/>
+                    </a:prstGeom>
+                  </pic:spPr>
+                </pic:pic>
+              </a:graphicData>
+            </a:graphic>
+          </wp:inline>
+        </w:drawing>
+      </w:r>
+      <w:r>
+        <w:rPr>
+          <w:noProof/>
+          <w:sz w:val="24"/>
+          <w:szCs w:val="24"/>
+        </w:rPr>
+        <w:lastRenderedPageBreak/>
+        <w:drawing>
+          <wp:inline distT="0" distB="0" distL="0" distR="0" wp14:anchorId="2B497190" wp14:editId="17E93B41">
+            <wp:extent cx="5943600" cy="3714750"/>
+            <wp:effectExtent l="0" t="0" r="0" b="0"/>
+            <wp:docPr id="6" name="Picture 6" descr="Graphical user interface, text, application, table&#10;&#10;Description automatically generated"/>
+            <wp:cNvGraphicFramePr>
+              <a:graphicFrameLocks xmlns:a="http://schemas.openxmlformats.org/drawingml/2006/main" noChangeAspect="1"/>
+            </wp:cNvGraphicFramePr>
+            <a:graphic xmlns:a="http://schemas.openxmlformats.org/drawingml/2006/main">
+              <a:graphicData uri="http://schemas.openxmlformats.org/drawingml/2006/picture">
+                <pic:pic xmlns:pic="http://schemas.openxmlformats.org/drawingml/2006/picture">
+                  <pic:nvPicPr>
+                    <pic:cNvPr id="6" name="Picture 6" descr="Graphical user interface, text, application, table&#10;&#10;Description automatically generated"/>
+                    <pic:cNvPicPr/>
+                  </pic:nvPicPr>
+                  <pic:blipFill>
+                    <a:blip r:embed="rId10" cstate="print">
+                      <a:extLst>
+                        <a:ext uri="{28A0092B-C50C-407E-A947-70E740481C1C}">
+                          <a14:useLocalDpi xmlns:a14="http://schemas.microsoft.com/office/drawing/2010/main" val="0"/>
+                        </a:ext>
+                      </a:extLst>
+                    </a:blip>
+                    <a:stretch>
+                      <a:fillRect/>
+                    </a:stretch>
+                  </pic:blipFill>
+                  <pic:spPr>
+                    <a:xfrm>
+                      <a:off x="0" y="0"/>
+                      <a:ext cx="5943600" cy="3714750"/>
+                    </a:xfrm>
+                    <a:prstGeom prst="rect">
+                      <a:avLst/>
+                    </a:prstGeom>
+                  </pic:spPr>
+                </pic:pic>
+              </a:graphicData>
+            </a:graphic>
+          </wp:inline>
+        </w:drawing>
+      </w:r>
     </w:p>
     <w:p>
       <w:pPr>
@@ -206,6 +526,92 @@
 <file path=word/numbering.xml><?xml version="1.0" encoding="utf-8"?>
 <w:numbering xmlns:wpc="http://schemas.microsoft.com/office/word/2010/wordprocessingCanvas" xmlns:cx="http://schemas.microsoft.com/office/drawing/2014/chartex" xmlns:cx1="http://schemas.microsoft.com/office/drawing/2015/9/8/chartex" xmlns:cx2="http://schemas.microsoft.com/office/drawing/2015/10/21/chartex" xmlns:cx3="http://schemas.microsoft.com/office/drawing/2016/5/9/chartex" xmlns:cx4="http://schemas.microsoft.com/office/drawing/2016/5/10/chartex" xmlns:cx5="http://schemas.microsoft.com/office/drawing/2016/5/11/chartex" xmlns:cx6="http://schemas.microsoft.com/office/drawing/2016/5/12/chartex" xmlns:cx7="http://schemas.microsoft.com/office/drawing/2016/5/13/chartex" xmlns:cx8="http://schemas.microsoft.com/office/drawing/2016/5/14/chartex" xmlns:mc="http://schemas.openxmlformats.org/markup-compatibility/2006" xmlns:aink="http://schemas.microsoft.com/office/drawing/2016/ink" xmlns:am3d="http://schemas.microsoft.com/office/drawing/2017/model3d" xmlns:o="urn:schemas-microsoft-com:office:office" xmlns:oel="http://schemas.microsoft.com/office/2019/extlst" xmlns:r="http://schemas.openxmlformats.org/officeDocument/2006/relationships" xmlns:m="http://schemas.openxmlformats.org/officeDocument/2006/math" xmlns:v="urn:schemas-microsoft-com:vml" xmlns:wp14="http://schemas.microsoft.com/office/word/2010/wordprocessingDrawing" xmlns:wp="http://schemas.openxmlformats.org/drawingml/2006/wordprocessingDrawing" xmlns:w10="urn:schemas-microsoft-com:office:word" xmlns:w="http://schemas.openxmlformats.org/wordprocessingml/2006/main" xmlns:w14="http://schemas.microsoft.com/office/word/2010/wordml" xmlns:w15="http://schemas.microsoft.com/office/word/2012/wordml" xmlns:w16cex="http://schemas.microsoft.com/office/word/2018/wordml/cex" xmlns:w16cid="http://schemas.microsoft.com/office/word/2016/wordml/cid" xmlns:w16="http://schemas.microsoft.com/office/word/2018/wordml" xmlns:w16sdtdh="http://schemas.microsoft.com/office/word/2020/wordml/sdtdatahash" xmlns:w16se="http://schemas.microsoft.com/office/word/2015/wordml/symex" xmlns:wpg="http://schemas.microsoft.com/office/word/2010/wordprocessingGroup" xmlns:wpi="http://schemas.microsoft.com/office/word/2010/wordprocessingInk" xmlns:wne="http://schemas.microsoft.com/office/word/2006/wordml" xmlns:wps="http://schemas.microsoft.com/office/word/2010/wordprocessingShape" mc:Ignorable="w14 w15 w16se w16cid w16 w16cex w16sdtdh wp14">
   <w:abstractNum w:abstractNumId="0" w15:restartNumberingAfterBreak="0">
+    <w:nsid w:val="149E37CA"/>
+    <w:multiLevelType w:val="hybridMultilevel"/>
+    <w:tmpl w:val="157EE44E"/>
+    <w:lvl w:ilvl="0" w:tplc="0409000F">
+      <w:start w:val="1"/>
+      <w:numFmt w:val="decimal"/>
+      <w:lvlText w:val="%1."/>
+      <w:lvlJc w:val="left"/>
+      <w:pPr>
+        <w:ind w:left="720" w:hanging="360"/>
+      </w:pPr>
+    </w:lvl>
+    <w:lvl w:ilvl="1" w:tplc="04090019" w:tentative="1">
+      <w:start w:val="1"/>
+      <w:numFmt w:val="lowerLetter"/>
+      <w:lvlText w:val="%2."/>
+      <w:lvlJc w:val="left"/>
+      <w:pPr>
+        <w:ind w:left="1440" w:hanging="360"/>
+      </w:pPr>
+    </w:lvl>
+    <w:lvl w:ilvl="2" w:tplc="0409001B" w:tentative="1">
+      <w:start w:val="1"/>
+      <w:numFmt w:val="lowerRoman"/>
+      <w:lvlText w:val="%3."/>
+      <w:lvlJc w:val="right"/>
+      <w:pPr>
+        <w:ind w:left="2160" w:hanging="180"/>
+      </w:pPr>
+    </w:lvl>
+    <w:lvl w:ilvl="3" w:tplc="0409000F" w:tentative="1">
+      <w:start w:val="1"/>
+      <w:numFmt w:val="decimal"/>
+      <w:lvlText w:val="%4."/>
+      <w:lvlJc w:val="left"/>
+      <w:pPr>
+        <w:ind w:left="2880" w:hanging="360"/>
+      </w:pPr>
+    </w:lvl>
+    <w:lvl w:ilvl="4" w:tplc="04090019" w:tentative="1">
+      <w:start w:val="1"/>
+      <w:numFmt w:val="lowerLetter"/>
+      <w:lvlText w:val="%5."/>
+      <w:lvlJc w:val="left"/>
+      <w:pPr>
+        <w:ind w:left="3600" w:hanging="360"/>
+      </w:pPr>
+    </w:lvl>
+    <w:lvl w:ilvl="5" w:tplc="0409001B" w:tentative="1">
+      <w:start w:val="1"/>
+      <w:numFmt w:val="lowerRoman"/>
+      <w:lvlText w:val="%6."/>
+      <w:lvlJc w:val="right"/>
+      <w:pPr>
+        <w:ind w:left="4320" w:hanging="180"/>
+      </w:pPr>
+    </w:lvl>
+    <w:lvl w:ilvl="6" w:tplc="0409000F" w:tentative="1">
+      <w:start w:val="1"/>
+      <w:numFmt w:val="decimal"/>
+      <w:lvlText w:val="%7."/>
+      <w:lvlJc w:val="left"/>
+      <w:pPr>
+        <w:ind w:left="5040" w:hanging="360"/>
+      </w:pPr>
+    </w:lvl>
+    <w:lvl w:ilvl="7" w:tplc="04090019" w:tentative="1">
+      <w:start w:val="1"/>
+      <w:numFmt w:val="lowerLetter"/>
+      <w:lvlText w:val="%8."/>
+      <w:lvlJc w:val="left"/>
+      <w:pPr>
+        <w:ind w:left="5760" w:hanging="360"/>
+      </w:pPr>
+    </w:lvl>
+    <w:lvl w:ilvl="8" w:tplc="0409001B" w:tentative="1">
+      <w:start w:val="1"/>
+      <w:numFmt w:val="lowerRoman"/>
+      <w:lvlText w:val="%9."/>
+      <w:lvlJc w:val="right"/>
+      <w:pPr>
+        <w:ind w:left="6480" w:hanging="180"/>
+      </w:pPr>
+    </w:lvl>
+  </w:abstractNum>
+  <w:abstractNum w:abstractNumId="1" w15:restartNumberingAfterBreak="0">
     <w:nsid w:val="2BE5195D"/>
     <w:multiLevelType w:val="hybridMultilevel"/>
     <w:tmpl w:val="59B4B896"/>
@@ -318,7 +724,7 @@
       </w:rPr>
     </w:lvl>
   </w:abstractNum>
-  <w:abstractNum w:abstractNumId="1" w15:restartNumberingAfterBreak="0">
+  <w:abstractNum w:abstractNumId="2" w15:restartNumberingAfterBreak="0">
     <w:nsid w:val="484D0482"/>
     <w:multiLevelType w:val="multilevel"/>
     <w:tmpl w:val="3780928E"/>
@@ -468,9 +874,12 @@
     </w:lvl>
   </w:abstractNum>
   <w:num w:numId="1" w16cid:durableId="325211072">
+    <w:abstractNumId w:val="2"/>
+  </w:num>
+  <w:num w:numId="2" w16cid:durableId="1801729601">
     <w:abstractNumId w:val="1"/>
   </w:num>
-  <w:num w:numId="2" w16cid:durableId="1801729601">
+  <w:num w:numId="3" w16cid:durableId="1671253850">
     <w:abstractNumId w:val="0"/>
   </w:num>
 </w:numbering>
